--- a/Lab09Report.docx
+++ b/Lab09Report.docx
@@ -138,7 +138,7 @@
           <w:sz w:val="24"/>
           <w:szCs w:val="24"/>
         </w:rPr>
-        <w:t>Spring</w:t>
+        <w:t>Fall</w:t>
       </w:r>
       <w:r>
         <w:rPr>
@@ -784,7 +784,25 @@
           <w:sz w:val="24"/>
           <w:szCs w:val="24"/>
         </w:rPr>
-        <w:t xml:space="preserve">Quantized waveform of DAC output dump and relevant context. </w:t>
+        <w:t>Quantized waveform of DAC output dump</w:t>
+      </w:r>
+      <w:r>
+        <w:rPr>
+          <w:rFonts w:ascii="Times New Roman" w:hAnsi="Times New Roman"/>
+          <w:color w:val="000000"/>
+          <w:sz w:val="24"/>
+          <w:szCs w:val="24"/>
+        </w:rPr>
+        <w:t xml:space="preserve"> and scope trace of one bit. </w:t>
+      </w:r>
+      <w:r>
+        <w:rPr>
+          <w:rFonts w:ascii="Times New Roman" w:hAnsi="Times New Roman"/>
+          <w:color w:val="000000"/>
+          <w:sz w:val="24"/>
+          <w:szCs w:val="24"/>
+        </w:rPr>
+        <w:t xml:space="preserve"> </w:t>
       </w:r>
     </w:p>
     <w:p>
@@ -841,21 +859,58 @@
           <w:sz w:val="24"/>
           <w:szCs w:val="24"/>
         </w:rPr>
-        <w:t xml:space="preserve">: </w:t>
-      </w:r>
-      <w:r>
-        <w:rPr>
-          <w:rFonts w:ascii="Times New Roman" w:hAnsi="Times New Roman"/>
-          <w:color w:val="000000"/>
-          <w:sz w:val="24"/>
-          <w:szCs w:val="24"/>
-        </w:rPr>
-        <w:t xml:space="preserve">Quantized waveform of ADC input dump and relevant context. </w:t>
+        <w:t>:</w:t>
+      </w:r>
+      <w:r>
+        <w:rPr>
+          <w:rFonts w:ascii="Times New Roman" w:hAnsi="Times New Roman"/>
+          <w:color w:val="000000"/>
+          <w:sz w:val="24"/>
+          <w:szCs w:val="24"/>
+        </w:rPr>
+        <w:t xml:space="preserve"> </w:t>
+      </w:r>
+      <w:r>
+        <w:rPr>
+          <w:rFonts w:ascii="Times New Roman" w:hAnsi="Times New Roman"/>
+          <w:color w:val="000000"/>
+          <w:sz w:val="24"/>
+          <w:szCs w:val="24"/>
+        </w:rPr>
+        <w:t>Scope trace of</w:t>
+      </w:r>
+      <w:r>
+        <w:rPr>
+          <w:rFonts w:ascii="Times New Roman" w:hAnsi="Times New Roman"/>
+          <w:color w:val="000000"/>
+          <w:sz w:val="24"/>
+          <w:szCs w:val="24"/>
+        </w:rPr>
+        <w:t xml:space="preserve"> a</w:t>
+      </w:r>
+      <w:r>
+        <w:rPr>
+          <w:rFonts w:ascii="Times New Roman" w:hAnsi="Times New Roman"/>
+          <w:color w:val="000000"/>
+          <w:sz w:val="24"/>
+          <w:szCs w:val="24"/>
+        </w:rPr>
+        <w:t xml:space="preserve"> </w:t>
+      </w:r>
+      <w:r>
+        <w:rPr>
+          <w:rFonts w:ascii="Times New Roman" w:hAnsi="Times New Roman"/>
+          <w:color w:val="000000"/>
+          <w:sz w:val="24"/>
+          <w:szCs w:val="24"/>
+        </w:rPr>
+        <w:t>transmitted frame, annotate waveform to show communication protocol.</w:t>
       </w:r>
     </w:p>
     <w:p>
       <w:pPr>
         <w:spacing w:line="264" w:lineRule="auto"/>
+        <w:ind w:left="360"/>
         <w:jc w:val="both"/>
         <w:rPr>
           <w:rFonts w:ascii="Times New Roman" w:hAnsi="Times New Roman"/>
@@ -915,7 +970,16 @@
           <w:sz w:val="24"/>
           <w:szCs w:val="24"/>
         </w:rPr>
-        <w:t>System module encoder and decoder CPU utilization.</w:t>
+        <w:t>Show the spectrum analyzer trace from a continuous tone and use it to measure SNR. Discuss why the received signal is much less than 12 bits</w:t>
+      </w:r>
+      <w:r>
+        <w:rPr>
+          <w:rFonts w:ascii="Times New Roman" w:hAnsi="Times New Roman"/>
+          <w:color w:val="000000"/>
+          <w:sz w:val="24"/>
+          <w:szCs w:val="24"/>
+        </w:rPr>
+        <w:t>.</w:t>
       </w:r>
     </w:p>
     <w:p>
@@ -963,6 +1027,154 @@
           <w:szCs w:val="24"/>
         </w:rPr>
         <w:t>5</w:t>
+      </w:r>
+      <w:r>
+        <w:rPr>
+          <w:rFonts w:ascii="Times New Roman" w:hAnsi="Times New Roman"/>
+          <w:color w:val="000000"/>
+          <w:sz w:val="24"/>
+          <w:szCs w:val="24"/>
+        </w:rPr>
+        <w:t>:</w:t>
+      </w:r>
+      <w:r>
+        <w:rPr>
+          <w:rFonts w:ascii="Times New Roman" w:hAnsi="Times New Roman"/>
+          <w:color w:val="000000"/>
+          <w:sz w:val="24"/>
+          <w:szCs w:val="24"/>
+        </w:rPr>
+        <w:t xml:space="preserve"> </w:t>
+      </w:r>
+      <w:r>
+        <w:rPr>
+          <w:rFonts w:ascii="Times New Roman" w:hAnsi="Times New Roman"/>
+          <w:color w:val="000000"/>
+          <w:sz w:val="24"/>
+          <w:szCs w:val="24"/>
+        </w:rPr>
+        <w:t>Record a dual-channel scope trace showing both the transmitted and received frames (like Figure 9.9). Annotate this recording showing the communication protocol. Compare the two traces</w:t>
+      </w:r>
+      <w:r>
+        <w:rPr>
+          <w:rFonts w:ascii="Times New Roman" w:hAnsi="Times New Roman"/>
+          <w:color w:val="000000"/>
+          <w:sz w:val="24"/>
+          <w:szCs w:val="24"/>
+        </w:rPr>
+        <w:t>.</w:t>
+      </w:r>
+    </w:p>
+    <w:p>
+      <w:pPr>
+        <w:spacing w:line="264" w:lineRule="auto"/>
+        <w:jc w:val="both"/>
+        <w:rPr>
+          <w:rFonts w:ascii="Times New Roman" w:hAnsi="Times New Roman"/>
+          <w:color w:val="000000"/>
+          <w:szCs w:val="24"/>
+        </w:rPr>
+      </w:pPr>
+    </w:p>
+    <w:p>
+      <w:pPr>
+        <w:pStyle w:val="ListParagraph"/>
+        <w:numPr>
+          <w:ilvl w:val="0"/>
+          <w:numId w:val="18"/>
+        </w:numPr>
+        <w:spacing w:line="264" w:lineRule="auto"/>
+        <w:contextualSpacing w:val="0"/>
+        <w:jc w:val="both"/>
+        <w:rPr>
+          <w:rFonts w:ascii="Times New Roman" w:hAnsi="Times New Roman"/>
+          <w:color w:val="000000"/>
+          <w:sz w:val="24"/>
+          <w:szCs w:val="24"/>
+        </w:rPr>
+      </w:pPr>
+      <w:r>
+        <w:rPr>
+          <w:rFonts w:ascii="Times New Roman" w:hAnsi="Times New Roman"/>
+          <w:color w:val="000000"/>
+          <w:sz w:val="24"/>
+          <w:szCs w:val="24"/>
+        </w:rPr>
+        <w:t xml:space="preserve">Deliverable </w:t>
+      </w:r>
+      <w:r>
+        <w:rPr>
+          <w:rFonts w:ascii="Times New Roman" w:hAnsi="Times New Roman"/>
+          <w:color w:val="000000"/>
+          <w:sz w:val="24"/>
+          <w:szCs w:val="24"/>
+        </w:rPr>
+        <w:t>6</w:t>
+      </w:r>
+      <w:r>
+        <w:rPr>
+          <w:rFonts w:ascii="Times New Roman" w:hAnsi="Times New Roman"/>
+          <w:color w:val="000000"/>
+          <w:sz w:val="24"/>
+          <w:szCs w:val="24"/>
+        </w:rPr>
+        <w:t xml:space="preserve">: </w:t>
+      </w:r>
+      <w:r>
+        <w:rPr>
+          <w:rFonts w:ascii="Times New Roman" w:hAnsi="Times New Roman"/>
+          <w:color w:val="000000"/>
+          <w:sz w:val="24"/>
+          <w:szCs w:val="24"/>
+        </w:rPr>
+        <w:t>System module encoder and decoder CPU utilization.</w:t>
+      </w:r>
+    </w:p>
+    <w:p>
+      <w:pPr>
+        <w:spacing w:line="264" w:lineRule="auto"/>
+        <w:jc w:val="both"/>
+        <w:rPr>
+          <w:rFonts w:ascii="Times New Roman" w:hAnsi="Times New Roman"/>
+          <w:color w:val="000000"/>
+          <w:szCs w:val="24"/>
+        </w:rPr>
+      </w:pPr>
+    </w:p>
+    <w:p>
+      <w:pPr>
+        <w:pStyle w:val="ListParagraph"/>
+        <w:numPr>
+          <w:ilvl w:val="0"/>
+          <w:numId w:val="18"/>
+        </w:numPr>
+        <w:spacing w:line="264" w:lineRule="auto"/>
+        <w:contextualSpacing w:val="0"/>
+        <w:jc w:val="both"/>
+        <w:rPr>
+          <w:rFonts w:ascii="Times New Roman" w:hAnsi="Times New Roman"/>
+          <w:color w:val="000000"/>
+          <w:sz w:val="24"/>
+          <w:szCs w:val="24"/>
+        </w:rPr>
+      </w:pPr>
+      <w:r>
+        <w:rPr>
+          <w:rFonts w:ascii="Times New Roman" w:hAnsi="Times New Roman"/>
+          <w:color w:val="000000"/>
+          <w:sz w:val="24"/>
+          <w:szCs w:val="24"/>
+        </w:rPr>
+        <w:t xml:space="preserve">Deliverable </w:t>
+      </w:r>
+      <w:r>
+        <w:rPr>
+          <w:rFonts w:ascii="Times New Roman" w:hAnsi="Times New Roman"/>
+          <w:color w:val="000000"/>
+          <w:sz w:val="24"/>
+          <w:szCs w:val="24"/>
+        </w:rPr>
+        <w:t>7</w:t>
       </w:r>
       <w:r>
         <w:rPr>
